--- a/html-css/data-files/chapter01/your_turn1/personal_portfolio_plan.docx
+++ b/html-css/data-files/chapter01/your_turn1/personal_portfolio_plan.docx
@@ -1,6 +1,6 @@
 
 <file path=word/document.xml><?xml version="1.0" encoding="utf-8"?>
-<w:document xmlns:wpc="http://schemas.microsoft.com/office/word/2010/wordprocessingCanvas" xmlns:cx="http://schemas.microsoft.com/office/drawing/2014/chartex" xmlns:cx1="http://schemas.microsoft.com/office/drawing/2015/9/8/chartex" xmlns:cx2="http://schemas.microsoft.com/office/drawing/2015/10/21/chartex" xmlns:cx3="http://schemas.microsoft.com/office/drawing/2016/5/9/chartex" xmlns:cx4="http://schemas.microsoft.com/office/drawing/2016/5/10/chartex" xmlns:cx5="http://schemas.microsoft.com/office/drawing/2016/5/11/chartex" xmlns:cx6="http://schemas.microsoft.com/office/drawing/2016/5/12/chartex" xmlns:cx7="http://schemas.microsoft.com/office/drawing/2016/5/13/chartex" xmlns:cx8="http://schemas.microsoft.com/office/drawing/2016/5/14/chartex" xmlns:mc="http://schemas.openxmlformats.org/markup-compatibility/2006" xmlns:aink="http://schemas.microsoft.com/office/drawing/2016/ink" xmlns:am3d="http://schemas.microsoft.com/office/drawing/2017/model3d" xmlns:o="urn:schemas-microsoft-com:office:office" xmlns:r="http://schemas.openxmlformats.org/officeDocument/2006/relationships" xmlns:m="http://schemas.openxmlformats.org/officeDocument/2006/math" xmlns:v="urn:schemas-microsoft-com:vml" xmlns:wp14="http://schemas.microsoft.com/office/word/2010/wordprocessingDrawing" xmlns:wp="http://schemas.openxmlformats.org/drawingml/2006/wordprocessingDrawing" xmlns:w10="urn:schemas-microsoft-com:office:word" xmlns:w="http://schemas.openxmlformats.org/wordprocessingml/2006/main" xmlns:w14="http://schemas.microsoft.com/office/word/2010/wordml" xmlns:w15="http://schemas.microsoft.com/office/word/2012/wordml" xmlns:w16cid="http://schemas.microsoft.com/office/word/2016/wordml/cid" xmlns:w16se="http://schemas.microsoft.com/office/word/2015/wordml/symex" xmlns:wpg="http://schemas.microsoft.com/office/word/2010/wordprocessingGroup" xmlns:wpi="http://schemas.microsoft.com/office/word/2010/wordprocessingInk" xmlns:wne="http://schemas.microsoft.com/office/word/2006/wordml" xmlns:wps="http://schemas.microsoft.com/office/word/2010/wordprocessingShape" mc:Ignorable="w14 w15 w16se w16cid wp14">
+<w:document xmlns:wpc="http://schemas.microsoft.com/office/word/2010/wordprocessingCanvas" xmlns:cx="http://schemas.microsoft.com/office/drawing/2014/chartex" xmlns:cx1="http://schemas.microsoft.com/office/drawing/2015/9/8/chartex" xmlns:cx2="http://schemas.microsoft.com/office/drawing/2015/10/21/chartex" xmlns:cx3="http://schemas.microsoft.com/office/drawing/2016/5/9/chartex" xmlns:cx4="http://schemas.microsoft.com/office/drawing/2016/5/10/chartex" xmlns:cx5="http://schemas.microsoft.com/office/drawing/2016/5/11/chartex" xmlns:cx6="http://schemas.microsoft.com/office/drawing/2016/5/12/chartex" xmlns:cx7="http://schemas.microsoft.com/office/drawing/2016/5/13/chartex" xmlns:cx8="http://schemas.microsoft.com/office/drawing/2016/5/14/chartex" xmlns:mc="http://schemas.openxmlformats.org/markup-compatibility/2006" xmlns:aink="http://schemas.microsoft.com/office/drawing/2016/ink" xmlns:am3d="http://schemas.microsoft.com/office/drawing/2017/model3d" xmlns:o="urn:schemas-microsoft-com:office:office" xmlns:oel="http://schemas.microsoft.com/office/2019/extlst" xmlns:r="http://schemas.openxmlformats.org/officeDocument/2006/relationships" xmlns:m="http://schemas.openxmlformats.org/officeDocument/2006/math" xmlns:v="urn:schemas-microsoft-com:vml" xmlns:wp14="http://schemas.microsoft.com/office/word/2010/wordprocessingDrawing" xmlns:wp="http://schemas.openxmlformats.org/drawingml/2006/wordprocessingDrawing" xmlns:w10="urn:schemas-microsoft-com:office:word" xmlns:w="http://schemas.openxmlformats.org/wordprocessingml/2006/main" xmlns:w14="http://schemas.microsoft.com/office/word/2010/wordml" xmlns:w15="http://schemas.microsoft.com/office/word/2012/wordml" xmlns:w16cex="http://schemas.microsoft.com/office/word/2018/wordml/cex" xmlns:w16cid="http://schemas.microsoft.com/office/word/2016/wordml/cid" xmlns:w16="http://schemas.microsoft.com/office/word/2018/wordml" xmlns:w16du="http://schemas.microsoft.com/office/word/2023/wordml/word16du" xmlns:w16sdtdh="http://schemas.microsoft.com/office/word/2020/wordml/sdtdatahash" xmlns:w16sdtfl="http://schemas.microsoft.com/office/word/2024/wordml/sdtformatlock" xmlns:w16se="http://schemas.microsoft.com/office/word/2015/wordml/symex" xmlns:wpg="http://schemas.microsoft.com/office/word/2010/wordprocessingGroup" xmlns:wpi="http://schemas.microsoft.com/office/word/2010/wordprocessingInk" xmlns:wne="http://schemas.microsoft.com/office/word/2006/wordml" xmlns:wps="http://schemas.microsoft.com/office/word/2010/wordprocessingShape" mc:Ignorable="w14 w15 w16se w16cid w16 w16cex w16sdtdh w16sdtfl w16du wp14">
   <w:body>
     <w:p>
       <w:pPr>
@@ -30,6 +30,9 @@
       <w:r>
         <w:t>:</w:t>
       </w:r>
+      <w:r>
+        <w:t xml:space="preserve"> Elizabeth Ahart</w:t>
+      </w:r>
     </w:p>
     <w:p/>
     <w:p>
@@ -45,7 +48,15 @@
         <w:t xml:space="preserve">Determine how </w:t>
       </w:r>
       <w:r>
-        <w:t>you will use your personal portfolio website to showcase your skills</w:t>
+        <w:t xml:space="preserve">you will use your personal portfolio website to </w:t>
+      </w:r>
+      <w:proofErr w:type="gramStart"/>
+      <w:r>
+        <w:t>showcase</w:t>
+      </w:r>
+      <w:proofErr w:type="gramEnd"/>
+      <w:r>
+        <w:t xml:space="preserve"> your skills</w:t>
       </w:r>
       <w:r>
         <w:t>.</w:t>
@@ -53,35 +64,102 @@
     </w:p>
     <w:p>
       <w:r>
-        <w:t>Idea 1:</w:t>
-      </w:r>
+        <w:t>Idea 1</w:t>
+      </w:r>
+      <w:r>
+        <w:t xml:space="preserve"> </w:t>
+      </w:r>
+      <w:r>
+        <w:t>:</w:t>
+      </w:r>
+      <w:r>
+        <w:t>90’</w:t>
+      </w:r>
+      <w:proofErr w:type="gramStart"/>
+      <w:r>
+        <w:t>s  Catalog</w:t>
+      </w:r>
+      <w:proofErr w:type="gramEnd"/>
+      <w:r>
+        <w:t xml:space="preserve"> </w:t>
+      </w:r>
+      <w:proofErr w:type="gramStart"/>
+      <w:r>
+        <w:t>style ,</w:t>
+      </w:r>
+      <w:proofErr w:type="gramEnd"/>
+      <w:r>
+        <w:t xml:space="preserve"> a magazine Lecture of skills</w:t>
+      </w:r>
+    </w:p>
+    <w:p>
+      <w:r>
+        <w:t xml:space="preserve"> </w:t>
+      </w:r>
+    </w:p>
+    <w:p>
+      <w:r>
+        <w:t>Idea 2:</w:t>
+      </w:r>
+      <w:r>
+        <w:t xml:space="preserve"> Repetitive BIG FONT </w:t>
+      </w:r>
+      <w:proofErr w:type="gramStart"/>
+      <w:r>
+        <w:t>highlight</w:t>
+      </w:r>
+      <w:proofErr w:type="gramEnd"/>
+      <w:r>
+        <w:t xml:space="preserve"> my first and last </w:t>
+      </w:r>
+      <w:proofErr w:type="gramStart"/>
+      <w:r>
+        <w:t>name</w:t>
+      </w:r>
+      <w:proofErr w:type="gramEnd"/>
     </w:p>
     <w:p/>
     <w:p>
       <w:r>
-        <w:t>Idea 2:</w:t>
-      </w:r>
+        <w:t xml:space="preserve">Idea 3: </w:t>
+      </w:r>
+      <w:r>
+        <w:t xml:space="preserve">biography </w:t>
+      </w:r>
+      <w:proofErr w:type="gramStart"/>
+      <w:r>
+        <w:t>style ,</w:t>
+      </w:r>
+      <w:proofErr w:type="gramEnd"/>
+      <w:r>
+        <w:t xml:space="preserve"> listing new ideals of creative interest and current activity base </w:t>
+      </w:r>
+      <w:proofErr w:type="gramStart"/>
+      <w:r>
+        <w:t>work</w:t>
+      </w:r>
+      <w:proofErr w:type="gramEnd"/>
     </w:p>
     <w:p/>
     <w:p>
       <w:r>
-        <w:t xml:space="preserve">Idea 3: </w:t>
+        <w:t>Idea 4</w:t>
+      </w:r>
+      <w:r>
+        <w:t>:</w:t>
+      </w:r>
+      <w:r>
+        <w:t xml:space="preserve"> trending current event theme</w:t>
       </w:r>
     </w:p>
     <w:p/>
     <w:p>
       <w:r>
-        <w:t>Idea 4</w:t>
-      </w:r>
-      <w:r>
-        <w:t>:</w:t>
-      </w:r>
-    </w:p>
-    <w:p/>
-    <w:p>
-      <w:r>
         <w:t>Idea 5:</w:t>
       </w:r>
+      <w:r>
+        <w:t xml:space="preserve"> current season/seasonal theme </w:t>
+      </w:r>
     </w:p>
     <w:p>
       <w:pPr>
@@ -123,7 +201,6 @@
         <w:pStyle w:val="Heading1"/>
       </w:pPr>
       <w:r>
-        <w:lastRenderedPageBreak/>
         <w:t>Website Plan</w:t>
       </w:r>
     </w:p>
@@ -218,6 +295,14 @@
             <w:pPr>
               <w:cnfStyle w:val="000000100000" w:firstRow="0" w:lastRow="0" w:firstColumn="0" w:lastColumn="0" w:oddVBand="0" w:evenVBand="0" w:oddHBand="1" w:evenHBand="0" w:firstRowFirstColumn="0" w:firstRowLastColumn="0" w:lastRowFirstColumn="0" w:lastRowLastColumn="0"/>
             </w:pPr>
+            <w:proofErr w:type="gramStart"/>
+            <w:r>
+              <w:t>Networking,</w:t>
+            </w:r>
+            <w:proofErr w:type="gramEnd"/>
+            <w:r>
+              <w:t xml:space="preserve"> and job opportunities</w:t>
+            </w:r>
           </w:p>
         </w:tc>
       </w:tr>
@@ -257,6 +342,25 @@
             <w:pPr>
               <w:cnfStyle w:val="000000000000" w:firstRow="0" w:lastRow="0" w:firstColumn="0" w:lastColumn="0" w:oddVBand="0" w:evenVBand="0" w:oddHBand="0" w:evenHBand="0" w:firstRowFirstColumn="0" w:firstRowLastColumn="0" w:lastRowFirstColumn="0" w:lastRowLastColumn="0"/>
             </w:pPr>
+            <w:r>
+              <w:t xml:space="preserve">37-40 yrs, rarely </w:t>
+            </w:r>
+            <w:proofErr w:type="gramStart"/>
+            <w:r>
+              <w:t>27</w:t>
+            </w:r>
+            <w:proofErr w:type="gramEnd"/>
+            <w:r>
+              <w:t xml:space="preserve"> and below as audience, demographic </w:t>
+            </w:r>
+            <w:proofErr w:type="gramStart"/>
+            <w:r>
+              <w:t>of ;</w:t>
+            </w:r>
+            <w:proofErr w:type="gramEnd"/>
+            <w:r>
+              <w:t xml:space="preserve"> Associated Worker /vested Champion</w:t>
+            </w:r>
           </w:p>
         </w:tc>
       </w:tr>
@@ -297,6 +401,9 @@
             <w:pPr>
               <w:cnfStyle w:val="000000100000" w:firstRow="0" w:lastRow="0" w:firstColumn="0" w:lastColumn="0" w:oddVBand="0" w:evenVBand="0" w:oddHBand="1" w:evenHBand="0" w:firstRowFirstColumn="0" w:firstRowLastColumn="0" w:lastRowFirstColumn="0" w:lastRowLastColumn="0"/>
             </w:pPr>
+            <w:r>
+              <w:t>Pictures, symbols</w:t>
+            </w:r>
           </w:p>
         </w:tc>
       </w:tr>
@@ -336,6 +443,9 @@
             <w:pPr>
               <w:cnfStyle w:val="000000000000" w:firstRow="0" w:lastRow="0" w:firstColumn="0" w:lastColumn="0" w:oddVBand="0" w:evenVBand="0" w:oddHBand="0" w:evenHBand="0" w:firstRowFirstColumn="0" w:firstRowLastColumn="0" w:lastRowFirstColumn="0" w:lastRowLastColumn="0"/>
             </w:pPr>
+            <w:r>
+              <w:t>Seasonal theme</w:t>
+            </w:r>
           </w:p>
         </w:tc>
       </w:tr>
@@ -376,6 +486,18 @@
             <w:pPr>
               <w:cnfStyle w:val="000000100000" w:firstRow="0" w:lastRow="0" w:firstColumn="0" w:lastColumn="0" w:oddVBand="0" w:evenVBand="0" w:oddHBand="1" w:evenHBand="0" w:firstRowFirstColumn="0" w:firstRowLastColumn="0" w:lastRowFirstColumn="0" w:lastRowLastColumn="0"/>
             </w:pPr>
+            <w:r>
+              <w:t>Standard accessibility for ease, Visual Focus</w:t>
+            </w:r>
+            <w:r>
+              <w:t xml:space="preserve"> with fonts</w:t>
+            </w:r>
+            <w:r>
+              <w:t xml:space="preserve"> for eye impair,</w:t>
+            </w:r>
+            <w:r>
+              <w:t xml:space="preserve"> no background noise </w:t>
+            </w:r>
           </w:p>
         </w:tc>
       </w:tr>
@@ -415,6 +537,9 @@
             <w:pPr>
               <w:cnfStyle w:val="000000000000" w:firstRow="0" w:lastRow="0" w:firstColumn="0" w:lastColumn="0" w:oddVBand="0" w:evenVBand="0" w:oddHBand="0" w:evenHBand="0" w:firstRowFirstColumn="0" w:firstRowLastColumn="0" w:lastRowFirstColumn="0" w:lastRowLastColumn="0"/>
             </w:pPr>
+            <w:r>
+              <w:t>72hrs</w:t>
+            </w:r>
           </w:p>
         </w:tc>
       </w:tr>
@@ -450,7 +575,6 @@
         <w:pStyle w:val="Heading1"/>
       </w:pPr>
       <w:r>
-        <w:lastRenderedPageBreak/>
         <w:t>Wireframe</w:t>
       </w:r>
     </w:p>
@@ -464,8 +588,6 @@
       <w:r>
         <w:t>your</w:t>
       </w:r>
-      <w:bookmarkStart w:id="0" w:name="_GoBack"/>
-      <w:bookmarkEnd w:id="0"/>
       <w:r>
         <w:t xml:space="preserve"> home page below</w:t>
       </w:r>
@@ -474,8 +596,49 @@
       </w:r>
     </w:p>
     <w:p/>
+    <w:p>
+      <w:r>
+        <w:t xml:space="preserve">No white </w:t>
+      </w:r>
+      <w:proofErr w:type="gramStart"/>
+      <w:r>
+        <w:t>space  ,</w:t>
+      </w:r>
+      <w:proofErr w:type="gramEnd"/>
+      <w:r>
+        <w:t xml:space="preserve"> </w:t>
+      </w:r>
+      <w:proofErr w:type="gramStart"/>
+      <w:r>
+        <w:t>using &amp;#</w:t>
+      </w:r>
+      <w:proofErr w:type="gramEnd"/>
+      <w:r>
+        <w:t>9475 and &amp;</w:t>
+      </w:r>
+      <w:proofErr w:type="spellStart"/>
+      <w:r>
+        <w:t>nbsp</w:t>
+      </w:r>
+      <w:proofErr w:type="spellEnd"/>
+      <w:r>
+        <w:t xml:space="preserve"> for visual </w:t>
+      </w:r>
+      <w:proofErr w:type="gramStart"/>
+      <w:r>
+        <w:t>appeal  in</w:t>
+      </w:r>
+      <w:proofErr w:type="gramEnd"/>
+      <w:r>
+        <w:t xml:space="preserve"> biography style with Big Fonts to catch </w:t>
+      </w:r>
+      <w:proofErr w:type="gramStart"/>
+      <w:r>
+        <w:t>attraction</w:t>
+      </w:r>
+      <w:proofErr w:type="gramEnd"/>
+    </w:p>
     <w:p/>
-    <w:p/>
     <w:p>
       <w:r>
         <w:br w:type="page"/>
@@ -486,7 +649,6 @@
         <w:pStyle w:val="Heading1"/>
       </w:pPr>
       <w:r>
-        <w:lastRenderedPageBreak/>
         <w:t>Site map</w:t>
       </w:r>
     </w:p>
@@ -502,6 +664,17 @@
       <w:pPr>
         <w:spacing w:line="240" w:lineRule="auto"/>
       </w:pPr>
+      <w:r>
+        <w:t xml:space="preserve">Homepage – contact Page – About Me – </w:t>
+      </w:r>
+      <w:proofErr w:type="gramStart"/>
+      <w:r>
+        <w:t>sitemap</w:t>
+      </w:r>
+      <w:proofErr w:type="gramEnd"/>
+      <w:r>
+        <w:t xml:space="preserve"> </w:t>
+      </w:r>
     </w:p>
     <w:sectPr>
       <w:pgSz w:w="15840" w:h="12240" w:orient="landscape"/>
@@ -514,7 +687,7 @@
 </file>
 
 <file path=word/styles.xml><?xml version="1.0" encoding="utf-8"?>
-<w:styles xmlns:mc="http://schemas.openxmlformats.org/markup-compatibility/2006" xmlns:r="http://schemas.openxmlformats.org/officeDocument/2006/relationships" xmlns:w="http://schemas.openxmlformats.org/wordprocessingml/2006/main" xmlns:w14="http://schemas.microsoft.com/office/word/2010/wordml" xmlns:w15="http://schemas.microsoft.com/office/word/2012/wordml" xmlns:w16cid="http://schemas.microsoft.com/office/word/2016/wordml/cid" xmlns:w16se="http://schemas.microsoft.com/office/word/2015/wordml/symex" mc:Ignorable="w14 w15 w16se w16cid">
+<w:styles xmlns:mc="http://schemas.openxmlformats.org/markup-compatibility/2006" xmlns:r="http://schemas.openxmlformats.org/officeDocument/2006/relationships" xmlns:w="http://schemas.openxmlformats.org/wordprocessingml/2006/main" xmlns:w14="http://schemas.microsoft.com/office/word/2010/wordml" xmlns:w15="http://schemas.microsoft.com/office/word/2012/wordml" xmlns:w16cex="http://schemas.microsoft.com/office/word/2018/wordml/cex" xmlns:w16cid="http://schemas.microsoft.com/office/word/2016/wordml/cid" xmlns:w16="http://schemas.microsoft.com/office/word/2018/wordml" xmlns:w16du="http://schemas.microsoft.com/office/word/2023/wordml/word16du" xmlns:w16sdtdh="http://schemas.microsoft.com/office/word/2020/wordml/sdtdatahash" xmlns:w16sdtfl="http://schemas.microsoft.com/office/word/2024/wordml/sdtformatlock" xmlns:w16se="http://schemas.microsoft.com/office/word/2015/wordml/symex" mc:Ignorable="w14 w15 w16se w16cid w16 w16cex w16sdtdh w16sdtfl w16du">
   <w:docDefaults>
     <w:rPrDefault>
       <w:rPr>
@@ -530,7 +703,7 @@
       </w:pPr>
     </w:pPrDefault>
   </w:docDefaults>
-  <w:latentStyles w:defLockedState="0" w:defUIPriority="99" w:defSemiHidden="0" w:defUnhideWhenUsed="0" w:defQFormat="0" w:count="375">
+  <w:latentStyles w:defLockedState="0" w:defUIPriority="99" w:defSemiHidden="0" w:defUnhideWhenUsed="0" w:defQFormat="0" w:count="376">
     <w:lsdException w:name="Normal" w:uiPriority="0" w:qFormat="1"/>
     <w:lsdException w:name="heading 1" w:uiPriority="9" w:qFormat="1"/>
     <w:lsdException w:name="heading 2" w:semiHidden="1" w:uiPriority="9" w:unhideWhenUsed="1" w:qFormat="1"/>
@@ -906,6 +1079,7 @@
     <w:lsdException w:name="Smart Hyperlink" w:semiHidden="1" w:unhideWhenUsed="1"/>
     <w:lsdException w:name="Hashtag" w:semiHidden="1" w:unhideWhenUsed="1"/>
     <w:lsdException w:name="Unresolved Mention" w:semiHidden="1" w:unhideWhenUsed="1"/>
+    <w:lsdException w:name="Smart Link" w:semiHidden="1" w:unhideWhenUsed="1"/>
   </w:latentStyles>
   <w:style w:type="paragraph" w:default="1" w:styleId="Normal">
     <w:name w:val="Normal"/>
